--- a/10-2-2022 LeTicia Proposal - Revised 2.docx
+++ b/10-2-2022 LeTicia Proposal - Revised 2.docx
@@ -28,19 +28,11 @@
           <w:sz w:val="28"/>
         </w:rPr>
       </w:pPr>
-      <w:proofErr w:type="spellStart"/>
       <w:r>
         <w:rPr>
           <w:sz w:val="28"/>
         </w:rPr>
-        <w:t>LeTicia</w:t>
-      </w:r>
-      <w:proofErr w:type="spellEnd"/>
-      <w:r>
-        <w:rPr>
-          <w:sz w:val="28"/>
-        </w:rPr>
-        <w:t xml:space="preserve"> Cancel</w:t>
+        <w:t>LeTicia Cancel</w:t>
       </w:r>
     </w:p>
     <w:p>
@@ -648,15 +640,7 @@
         </w:r>
       </w:ins>
       <w:r>
-        <w:t xml:space="preserve">This model will be used with public article datasets found on </w:t>
-      </w:r>
-      <w:proofErr w:type="spellStart"/>
-      <w:r>
-        <w:t>Kaggle</w:t>
-      </w:r>
-      <w:proofErr w:type="spellEnd"/>
-      <w:r>
-        <w:t xml:space="preserve"> that are assumed to be "</w:t>
+        <w:t>This model will be used with public article datasets found on Kaggle that are assumed to be "</w:t>
       </w:r>
       <w:ins w:id="63" w:author="user" w:date="2022-09-18T20:41:00Z">
         <w:r>
@@ -800,13 +784,8 @@
         </w:rPr>
       </w:pPr>
       <w:r>
-        <w:t xml:space="preserve">My main data source will come from </w:t>
-      </w:r>
-      <w:proofErr w:type="spellStart"/>
-      <w:r>
-        <w:t>Kaggle's</w:t>
-      </w:r>
-      <w:proofErr w:type="spellEnd"/>
+        <w:t>My main data source will come from Kaggle's</w:t>
+      </w:r>
       <w:r>
         <w:t xml:space="preserve"> </w:t>
       </w:r>
@@ -815,31 +794,7 @@
           <w:rPr>
             <w:rStyle w:val="Hyperlink"/>
           </w:rPr>
-          <w:t>Fake an</w:t>
-        </w:r>
-        <w:r>
-          <w:rPr>
-            <w:rStyle w:val="Hyperlink"/>
-          </w:rPr>
-          <w:t>d</w:t>
-        </w:r>
-        <w:r>
-          <w:rPr>
-            <w:rStyle w:val="Hyperlink"/>
-          </w:rPr>
-          <w:t xml:space="preserve"> Rea</w:t>
-        </w:r>
-        <w:r>
-          <w:rPr>
-            <w:rStyle w:val="Hyperlink"/>
-          </w:rPr>
-          <w:t>l</w:t>
-        </w:r>
-        <w:r>
-          <w:rPr>
-            <w:rStyle w:val="Hyperlink"/>
-          </w:rPr>
-          <w:t xml:space="preserve"> News Dataset</w:t>
+          <w:t>Fake and Real News Dataset</w:t>
         </w:r>
       </w:hyperlink>
       <w:del w:id="83" w:author="user" w:date="2022-10-02T14:59:00Z">
@@ -945,15 +900,7 @@
       </w:ins>
       <w:ins w:id="102" w:author="user" w:date="2022-10-02T14:40:00Z">
         <w:r>
-          <w:t xml:space="preserve">Natural Language Processing (NPL) can be used to find common words and phrases used in the Fake News dataset from </w:t>
-        </w:r>
-        <w:proofErr w:type="spellStart"/>
-        <w:r>
-          <w:t>Kaggle</w:t>
-        </w:r>
-        <w:proofErr w:type="spellEnd"/>
-        <w:r>
-          <w:t xml:space="preserve">. </w:t>
+          <w:t xml:space="preserve">Natural Language Processing (NPL) can be used to find common words and phrases used in the Fake News dataset from Kaggle. </w:t>
         </w:r>
       </w:ins>
       <w:ins w:id="103" w:author="user" w:date="2022-10-02T13:21:00Z">
@@ -1062,15 +1009,7 @@
       </w:r>
       <w:ins w:id="118" w:author="user" w:date="2022-10-02T14:16:00Z">
         <w:r>
-          <w:t xml:space="preserve">from </w:t>
-        </w:r>
-        <w:proofErr w:type="spellStart"/>
-        <w:r>
-          <w:t>Kaggle</w:t>
-        </w:r>
-        <w:proofErr w:type="spellEnd"/>
-        <w:r>
-          <w:t xml:space="preserve"> </w:t>
+          <w:t xml:space="preserve">from Kaggle </w:t>
         </w:r>
       </w:ins>
       <w:r>
@@ -1360,18 +1299,10 @@
         <w:t xml:space="preserve"> and will be used to build the mode</w:t>
       </w:r>
       <w:r>
-        <w:t xml:space="preserve">l for fake news detection. The </w:t>
-      </w:r>
-      <w:proofErr w:type="spellStart"/>
-      <w:r>
-        <w:t>K</w:t>
-      </w:r>
-      <w:r>
-        <w:t>aggle</w:t>
-      </w:r>
-      <w:proofErr w:type="spellEnd"/>
-      <w:r>
-        <w:t xml:space="preserve"> data </w:t>
+        <w:t>l for fake news detection. The K</w:t>
+      </w:r>
+      <w:r>
+        <w:t xml:space="preserve">aggle data </w:t>
       </w:r>
       <w:r>
         <w:t>only</w:t>
@@ -1383,15 +1314,7 @@
         <w:t>uses six categories -</w:t>
       </w:r>
       <w:r>
-        <w:t xml:space="preserve"> pants-fire, false, </w:t>
-      </w:r>
-      <w:proofErr w:type="spellStart"/>
-      <w:r>
-        <w:t>barelytrue</w:t>
-      </w:r>
-      <w:proofErr w:type="spellEnd"/>
-      <w:r>
-        <w:t xml:space="preserve">, half-true, mostly-true, and true. It will be interesting to see how the accurate the model will be with 6 categories instead of just two. If we think about the impact of more categories, I think it makes more sense to have more nuanced </w:t>
+        <w:t xml:space="preserve"> pants-fire, false, barelytrue, half-true, mostly-true, and true. It will be interesting to see how the accurate the model will be with 6 categories instead of just two. If we think about the impact of more categories, I think it makes more sense to have more nuanced </w:t>
       </w:r>
       <w:r>
         <w:t>categories instead</w:t>
@@ -1424,23 +1347,15 @@
     <w:p>
       <w:ins w:id="162" w:author="user" w:date="2022-10-02T14:52:00Z">
         <w:r>
-          <w:t xml:space="preserve">A fact-checker would be most accurate in identifying Real vs Fake news but this is not something we </w:t>
-        </w:r>
-        <w:bookmarkStart w:id="163" w:name="_GoBack"/>
-        <w:bookmarkEnd w:id="163"/>
-        <w:r>
-          <w:t>have access to. Instead we will use packages in R to find patterns in the news articles so we can accurately categorize them. We will look for patterns in words used, phrases, and tone within the article text. This will be an experimental and exploratory project</w:t>
-        </w:r>
-        <w:r>
-          <w:t xml:space="preserve"> so I will use multiple text mining techniques </w:t>
-        </w:r>
-      </w:ins>
-      <w:ins w:id="164" w:author="user" w:date="2022-10-02T14:54:00Z">
+          <w:t xml:space="preserve">A fact-checker would be most accurate in identifying Real vs Fake news but this is not something we have access to. Instead we will use packages in R to find patterns in the news articles so we can accurately categorize them. We will look for patterns in words used, phrases, and tone within the article text. This will be an experimental and exploratory project so I will use multiple text mining techniques </w:t>
+        </w:r>
+      </w:ins>
+      <w:ins w:id="163" w:author="user" w:date="2022-10-02T14:54:00Z">
         <w:r>
           <w:t>in an attempt to get the most accurate model possible</w:t>
         </w:r>
       </w:ins>
-      <w:ins w:id="165" w:author="user" w:date="2022-10-02T14:52:00Z">
+      <w:ins w:id="164" w:author="user" w:date="2022-10-02T14:52:00Z">
         <w:r>
           <w:t xml:space="preserve">. </w:t>
         </w:r>
@@ -1468,20 +1383,12 @@
           <w:numId w:val="4"/>
         </w:numPr>
         <w:rPr>
-          <w:ins w:id="166" w:author="user" w:date="2022-09-18T20:48:00Z"/>
-        </w:rPr>
-      </w:pPr>
-      <w:ins w:id="167" w:author="user" w:date="2022-09-18T20:48:00Z">
-        <w:r>
-          <w:t xml:space="preserve">Fleming, G. (2019, October 7). Tips for writing an effective news article. </w:t>
-        </w:r>
-        <w:proofErr w:type="spellStart"/>
-        <w:r>
-          <w:t>ThoughtCo</w:t>
-        </w:r>
-        <w:proofErr w:type="spellEnd"/>
-        <w:r>
-          <w:t xml:space="preserve">. Retrieved September 18, 2022, from </w:t>
+          <w:ins w:id="165" w:author="user" w:date="2022-09-18T20:48:00Z"/>
+        </w:rPr>
+      </w:pPr>
+      <w:ins w:id="166" w:author="user" w:date="2022-09-18T20:48:00Z">
+        <w:r>
+          <w:t xml:space="preserve">Fleming, G. (2019, October 7). Tips for writing an effective news article. ThoughtCo. Retrieved September 18, 2022, from </w:t>
         </w:r>
         <w:r>
           <w:fldChar w:fldCharType="begin"/>
@@ -1520,20 +1427,12 @@
           <w:numId w:val="4"/>
         </w:numPr>
         <w:rPr>
-          <w:ins w:id="168" w:author="user" w:date="2022-09-18T20:51:00Z"/>
-        </w:rPr>
-      </w:pPr>
-      <w:ins w:id="169" w:author="user" w:date="2022-09-18T20:51:00Z">
-        <w:r>
-          <w:t xml:space="preserve">Huss, N. (2022, August 22). How many websites are there in the world? (2022). </w:t>
-        </w:r>
-        <w:proofErr w:type="spellStart"/>
-        <w:r>
-          <w:t>Siteefy</w:t>
-        </w:r>
-        <w:proofErr w:type="spellEnd"/>
-        <w:r>
-          <w:t xml:space="preserve">. Retrieved September 18, 2022, from </w:t>
+          <w:ins w:id="167" w:author="user" w:date="2022-09-18T20:51:00Z"/>
+        </w:rPr>
+      </w:pPr>
+      <w:ins w:id="168" w:author="user" w:date="2022-09-18T20:51:00Z">
+        <w:r>
+          <w:t xml:space="preserve">Huss, N. (2022, August 22). How many websites are there in the world? (2022). Siteefy. Retrieved September 18, 2022, from </w:t>
         </w:r>
         <w:r>
           <w:fldChar w:fldCharType="begin"/>
@@ -1575,21 +1474,8 @@
           <w:numId w:val="4"/>
         </w:numPr>
       </w:pPr>
-      <w:proofErr w:type="spellStart"/>
-      <w:r>
-        <w:t>Chakradhar</w:t>
-      </w:r>
-      <w:proofErr w:type="spellEnd"/>
-      <w:r>
-        <w:t xml:space="preserve">, S. (2021, October 26). More internal documents show how Facebook's algorithm prioritized anger and posts that triggered it. </w:t>
-      </w:r>
-      <w:proofErr w:type="spellStart"/>
-      <w:r>
-        <w:t>Nieman</w:t>
-      </w:r>
-      <w:proofErr w:type="spellEnd"/>
-      <w:r>
-        <w:t xml:space="preserve"> Lab. Retrieved September 10, 2022, from </w:t>
+      <w:r>
+        <w:t xml:space="preserve">Chakradhar, S. (2021, October 26). More internal documents show how Facebook's algorithm prioritized anger and posts that triggered it. Nieman Lab. Retrieved September 10, 2022, from </w:t>
       </w:r>
       <w:hyperlink r:id="rId12" w:history="1">
         <w:r>
@@ -1611,21 +1497,8 @@
           <w:numId w:val="4"/>
         </w:numPr>
       </w:pPr>
-      <w:proofErr w:type="spellStart"/>
-      <w:r>
-        <w:t>Mukul</w:t>
-      </w:r>
-      <w:proofErr w:type="spellEnd"/>
-      <w:r>
-        <w:t xml:space="preserve">, P. (2021, May 28). Explained: How new </w:t>
-      </w:r>
-      <w:proofErr w:type="spellStart"/>
-      <w:r>
-        <w:t>facebook</w:t>
-      </w:r>
-      <w:proofErr w:type="spellEnd"/>
-      <w:r>
-        <w:t xml:space="preserve"> feature flags misinformation. The Indian Express. Retrieved September 10, 2022, from </w:t>
+      <w:r>
+        <w:t xml:space="preserve">Mukul, P. (2021, May 28). Explained: How new facebook feature flags misinformation. The Indian Express. Retrieved September 10, 2022, from </w:t>
       </w:r>
       <w:hyperlink r:id="rId13" w:history="1">
         <w:r>
@@ -1644,7 +1517,7 @@
           <w:numId w:val="4"/>
         </w:numPr>
         <w:rPr>
-          <w:del w:id="170" w:author="user" w:date="2022-10-02T14:59:00Z"/>
+          <w:del w:id="169" w:author="user" w:date="2022-10-02T14:59:00Z"/>
         </w:rPr>
       </w:pPr>
       <w:r>
@@ -1659,19 +1532,10 @@
           <w:numId w:val="4"/>
         </w:numPr>
         <w:rPr>
-          <w:moveTo w:id="171" w:author="user" w:date="2022-10-02T14:59:00Z"/>
-        </w:rPr>
-        <w:pPrChange w:id="172" w:author="user" w:date="2022-10-02T14:59:00Z">
-          <w:pPr>
-            <w:pStyle w:val="ListParagraph"/>
-            <w:numPr>
-              <w:numId w:val="4"/>
-            </w:numPr>
-            <w:ind w:hanging="360"/>
-          </w:pPr>
-        </w:pPrChange>
-      </w:pPr>
-      <w:moveToRangeStart w:id="173" w:author="user" w:date="2022-10-02T14:59:00Z" w:name="move115615190"/>
+          <w:moveTo w:id="170" w:author="user" w:date="2022-10-02T14:59:00Z"/>
+        </w:rPr>
+      </w:pPr>
+      <w:moveToRangeStart w:id="171" w:author="user" w:date="2022-10-02T14:59:00Z" w:name="move115615190"/>
     </w:p>
     <w:p>
       <w:pPr>
@@ -1681,28 +1545,12 @@
           <w:numId w:val="4"/>
         </w:numPr>
         <w:rPr>
-          <w:moveTo w:id="174" w:author="user" w:date="2022-10-02T14:59:00Z"/>
-        </w:rPr>
-      </w:pPr>
-      <w:moveTo w:id="175" w:author="user" w:date="2022-10-02T14:59:00Z">
-        <w:r>
-          <w:t xml:space="preserve">Ahmed, S., </w:t>
-        </w:r>
-        <w:proofErr w:type="spellStart"/>
-        <w:r>
-          <w:t>Hinkelmann</w:t>
-        </w:r>
-        <w:proofErr w:type="spellEnd"/>
-        <w:r>
-          <w:t xml:space="preserve">, K., &amp;amp; </w:t>
-        </w:r>
-        <w:proofErr w:type="spellStart"/>
-        <w:r>
-          <w:t>Corradini</w:t>
-        </w:r>
-        <w:proofErr w:type="spellEnd"/>
-        <w:r>
-          <w:t xml:space="preserve">, F. (2022, January 19). Development of fake news model using machine learning through Natural Language Processing. arXiv.org. Retrieved September 10, 2022, from </w:t>
+          <w:moveTo w:id="172" w:author="user" w:date="2022-10-02T14:59:00Z"/>
+        </w:rPr>
+      </w:pPr>
+      <w:moveTo w:id="173" w:author="user" w:date="2022-10-02T14:59:00Z">
+        <w:r>
+          <w:t xml:space="preserve">Ahmed, S., Hinkelmann, K., &amp;amp; Corradini, F. (2022, January 19). Development of fake news model using machine learning through Natural Language Processing. arXiv.org. Retrieved September 10, 2022, from </w:t>
         </w:r>
         <w:r>
           <w:fldChar w:fldCharType="begin"/>
@@ -1730,7 +1578,7 @@
         </w:r>
       </w:moveTo>
     </w:p>
-    <w:moveToRangeEnd w:id="173"/>
+    <w:moveToRangeEnd w:id="171"/>
     <w:p>
       <w:pPr>
         <w:pStyle w:val="ListParagraph"/>
@@ -1739,13 +1587,8 @@
           <w:numId w:val="4"/>
         </w:numPr>
       </w:pPr>
-      <w:proofErr w:type="spellStart"/>
-      <w:r>
-        <w:t>Kaggle</w:t>
-      </w:r>
-      <w:proofErr w:type="spellEnd"/>
-      <w:r>
-        <w:t xml:space="preserve"> dataset: </w:t>
+      <w:r>
+        <w:t xml:space="preserve">Kaggle dataset: </w:t>
       </w:r>
       <w:hyperlink r:id="rId14" w:history="1">
         <w:r>
@@ -1764,51 +1607,21 @@
           <w:numId w:val="4"/>
         </w:numPr>
         <w:rPr>
-          <w:moveFrom w:id="176" w:author="user" w:date="2022-10-02T14:59:00Z"/>
-        </w:rPr>
-        <w:pPrChange w:id="177" w:author="user" w:date="2022-10-02T14:59:00Z">
-          <w:pPr>
-            <w:pStyle w:val="ListParagraph"/>
-            <w:numPr>
-              <w:numId w:val="4"/>
-            </w:numPr>
-            <w:ind w:hanging="360"/>
-          </w:pPr>
-        </w:pPrChange>
-      </w:pPr>
-      <w:proofErr w:type="spellStart"/>
-      <w:r>
-        <w:t>Kaggle</w:t>
-      </w:r>
-      <w:proofErr w:type="spellEnd"/>
-      <w:r>
-        <w:t xml:space="preserve"> dataset: </w:t>
-      </w:r>
-      <w:r>
-        <w:fldChar w:fldCharType="begin"/>
-      </w:r>
-      <w:r>
-        <w:instrText xml:space="preserve"> HYPERLINK "abo</w:instrText>
-      </w:r>
-      <w:r>
-        <w:instrText xml:space="preserve">ut:blank" </w:instrText>
-      </w:r>
-      <w:r>
-        <w:fldChar w:fldCharType="separate"/>
-      </w:r>
-      <w:r>
-        <w:rPr>
-          <w:rStyle w:val="Hyperlink"/>
-        </w:rPr>
-        <w:t>https://www.kaggle.com/datasets/snapcrack/all-the-news?select=articles1.csv</w:t>
-      </w:r>
-      <w:r>
-        <w:rPr>
-          <w:rStyle w:val="Hyperlink"/>
-        </w:rPr>
-        <w:fldChar w:fldCharType="end"/>
-      </w:r>
-      <w:moveFromRangeStart w:id="178" w:author="user" w:date="2022-10-02T14:59:00Z" w:name="move115615190"/>
+          <w:moveFrom w:id="174" w:author="user" w:date="2022-10-02T14:59:00Z"/>
+        </w:rPr>
+      </w:pPr>
+      <w:r>
+        <w:t xml:space="preserve">Kaggle dataset: </w:t>
+      </w:r>
+      <w:hyperlink r:id="rId15" w:history="1">
+        <w:r>
+          <w:rPr>
+            <w:rStyle w:val="Hyperlink"/>
+          </w:rPr>
+          <w:t>https://www.kaggle.com/datasets/snapcrack/all-the-news?select=articles1.csv</w:t>
+        </w:r>
+      </w:hyperlink>
+      <w:moveFromRangeStart w:id="175" w:author="user" w:date="2022-10-02T14:59:00Z" w:name="move115615190"/>
     </w:p>
     <w:p>
       <w:pPr>
@@ -1817,17 +1630,8 @@
           <w:ilvl w:val="0"/>
           <w:numId w:val="4"/>
         </w:numPr>
-        <w:pPrChange w:id="179" w:author="user" w:date="2022-10-02T14:59:00Z">
-          <w:pPr>
-            <w:pStyle w:val="ListParagraph"/>
-            <w:numPr>
-              <w:numId w:val="4"/>
-            </w:numPr>
-            <w:ind w:hanging="360"/>
-          </w:pPr>
-        </w:pPrChange>
-      </w:pPr>
-      <w:moveFrom w:id="180" w:author="user" w:date="2022-10-02T14:59:00Z">
+      </w:pPr>
+      <w:moveFrom w:id="176" w:author="user" w:date="2022-10-02T14:59:00Z">
         <w:r>
           <w:t xml:space="preserve">Ahmed, S., Hinkelmann, K., &amp;amp; Corradini, F. (2022, January 19). Development of fake news model using machine learning through Natural Language Processing. arXiv.org. Retrieved September 10, 2022, from </w:t>
         </w:r>
@@ -1853,7 +1657,7 @@
           <w:fldChar w:fldCharType="end"/>
         </w:r>
       </w:moveFrom>
-      <w:moveFromRangeEnd w:id="178"/>
+      <w:moveFromRangeEnd w:id="175"/>
       <w:r>
         <w:t xml:space="preserve"> </w:t>
       </w:r>
@@ -1868,17 +1672,9 @@
       </w:pPr>
       <w:r>
         <w:lastRenderedPageBreak/>
-        <w:t xml:space="preserve">Team, D. F. (2021, March 31). Detecting fake news with Python and Machine Learning. </w:t>
-      </w:r>
-      <w:proofErr w:type="spellStart"/>
-      <w:r>
-        <w:t>DataFlair</w:t>
-      </w:r>
-      <w:proofErr w:type="spellEnd"/>
-      <w:r>
-        <w:t xml:space="preserve">. Retrieved September 10, 2022, from </w:t>
-      </w:r>
-      <w:hyperlink r:id="rId15" w:history="1">
+        <w:t xml:space="preserve">Team, D. F. (2021, March 31). Detecting fake news with Python and Machine Learning. DataFlair. Retrieved September 10, 2022, from </w:t>
+      </w:r>
+      <w:hyperlink r:id="rId16" w:history="1">
         <w:r>
           <w:rPr>
             <w:rStyle w:val="Hyperlink"/>
@@ -1894,27 +1690,14 @@
           <w:ilvl w:val="0"/>
           <w:numId w:val="4"/>
         </w:numPr>
-      </w:pPr>
-      <w:r>
-        <w:t xml:space="preserve">Liar dataset. </w:t>
-      </w:r>
-      <w:proofErr w:type="spellStart"/>
-      <w:r>
-        <w:t>Activeloop</w:t>
-      </w:r>
-      <w:proofErr w:type="spellEnd"/>
-      <w:r>
-        <w:t>. (</w:t>
-      </w:r>
-      <w:proofErr w:type="spellStart"/>
-      <w:r>
-        <w:t>n.d.</w:t>
-      </w:r>
-      <w:proofErr w:type="spellEnd"/>
-      <w:r>
-        <w:t xml:space="preserve">). Retrieved September 10, 2022, from </w:t>
-      </w:r>
-      <w:hyperlink r:id="rId16" w:history="1">
+        <w:rPr>
+          <w:ins w:id="177" w:author="user" w:date="2022-10-23T19:48:00Z"/>
+        </w:rPr>
+      </w:pPr>
+      <w:r>
+        <w:t xml:space="preserve">Liar dataset. Activeloop. (n.d.). Retrieved September 10, 2022, from </w:t>
+      </w:r>
+      <w:hyperlink r:id="rId17" w:history="1">
         <w:r>
           <w:rPr>
             <w:rStyle w:val="Hyperlink"/>
@@ -1928,11 +1711,45 @@
     </w:p>
     <w:p>
       <w:pPr>
-        <w:rPr>
-          <w:ins w:id="181" w:author="O'Connor" w:date="2022-09-12T10:59:00Z"/>
-        </w:rPr>
-      </w:pPr>
-      <w:ins w:id="182" w:author="O'Connor" w:date="2022-09-12T10:59:00Z">
+        <w:pStyle w:val="ListParagraph"/>
+        <w:numPr>
+          <w:ilvl w:val="0"/>
+          <w:numId w:val="4"/>
+        </w:numPr>
+      </w:pPr>
+      <w:ins w:id="178" w:author="user" w:date="2022-10-23T19:48:00Z">
+        <w:r>
+          <w:fldChar w:fldCharType="begin"/>
+        </w:r>
+        <w:r>
+          <w:instrText xml:space="preserve"> HYPERLINK "https://journals.sagepub.com/doi/full/10.1177/0002764219878224" </w:instrText>
+        </w:r>
+        <w:r>
+          <w:fldChar w:fldCharType="separate"/>
+        </w:r>
+        <w:r>
+          <w:rPr>
+            <w:rStyle w:val="Hyperlink"/>
+          </w:rPr>
+          <w:t>https://journals.sagepub.com/doi/full/10.1177/0002764219878224</w:t>
+        </w:r>
+        <w:r>
+          <w:rPr>
+            <w:rStyle w:val="Hyperlink"/>
+          </w:rPr>
+          <w:fldChar w:fldCharType="end"/>
+        </w:r>
+      </w:ins>
+      <w:bookmarkStart w:id="179" w:name="_GoBack"/>
+      <w:bookmarkEnd w:id="179"/>
+    </w:p>
+    <w:p>
+      <w:pPr>
+        <w:rPr>
+          <w:ins w:id="180" w:author="O'Connor" w:date="2022-09-12T10:59:00Z"/>
+        </w:rPr>
+      </w:pPr>
+      <w:ins w:id="181" w:author="O'Connor" w:date="2022-09-12T10:59:00Z">
         <w:r>
           <w:t>GENERAL COMMENTS</w:t>
         </w:r>
@@ -1941,27 +1758,22 @@
     <w:p>
       <w:pPr>
         <w:rPr>
-          <w:ins w:id="183" w:author="O'Connor" w:date="2022-09-12T10:59:00Z"/>
-        </w:rPr>
-      </w:pPr>
-      <w:proofErr w:type="spellStart"/>
-      <w:ins w:id="184" w:author="O'Connor" w:date="2022-09-12T10:59:00Z">
-        <w:r>
-          <w:t>LeTicia</w:t>
-        </w:r>
-        <w:proofErr w:type="spellEnd"/>
-        <w:r>
-          <w:t>,</w:t>
-        </w:r>
-      </w:ins>
-    </w:p>
-    <w:p>
-      <w:pPr>
-        <w:rPr>
-          <w:ins w:id="185" w:author="O'Connor" w:date="2022-09-12T10:59:00Z"/>
-        </w:rPr>
-      </w:pPr>
-      <w:ins w:id="186" w:author="O'Connor" w:date="2022-09-12T10:59:00Z">
+          <w:ins w:id="182" w:author="O'Connor" w:date="2022-09-12T10:59:00Z"/>
+        </w:rPr>
+      </w:pPr>
+      <w:ins w:id="183" w:author="O'Connor" w:date="2022-09-12T10:59:00Z">
+        <w:r>
+          <w:t>LeTicia,</w:t>
+        </w:r>
+      </w:ins>
+    </w:p>
+    <w:p>
+      <w:pPr>
+        <w:rPr>
+          <w:ins w:id="184" w:author="O'Connor" w:date="2022-09-12T10:59:00Z"/>
+        </w:rPr>
+      </w:pPr>
+      <w:ins w:id="185" w:author="O'Connor" w:date="2022-09-12T10:59:00Z">
         <w:r>
           <w:t xml:space="preserve">You’ve clearly picked a fascinating topic (can one viably automate the differentiation between real and fake news?). </w:t>
         </w:r>
@@ -1970,10 +1782,10 @@
     <w:p>
       <w:pPr>
         <w:rPr>
-          <w:ins w:id="187" w:author="O'Connor" w:date="2022-09-12T10:59:00Z"/>
-        </w:rPr>
-      </w:pPr>
-      <w:ins w:id="188" w:author="O'Connor" w:date="2022-09-12T10:59:00Z">
+          <w:ins w:id="186" w:author="O'Connor" w:date="2022-09-12T10:59:00Z"/>
+        </w:rPr>
+      </w:pPr>
+      <w:ins w:id="187" w:author="O'Connor" w:date="2022-09-12T10:59:00Z">
         <w:r>
           <w:t>My main concern about your proposed is its (expansive) scope. For years, researchers in this field have stressed manual intervention (researching other sources and exercising “good judgment” – in addition to NLP models) – so the prospects of finding a reliable way to completely automate this process seems overly ambitious.</w:t>
         </w:r>
@@ -1982,30 +1794,22 @@
     <w:p>
       <w:pPr>
         <w:rPr>
-          <w:ins w:id="189" w:author="O'Connor" w:date="2022-09-12T10:59:00Z"/>
-        </w:rPr>
-      </w:pPr>
-      <w:ins w:id="190" w:author="O'Connor" w:date="2022-09-12T10:59:00Z">
-        <w:r>
-          <w:t xml:space="preserve">In other words, while I agree that “A system is needed to accurately identify misinformation as quickly as this information is spread and is needed across the web, not just on social media platforms,” I don’t think that’s viable, based on training models on the </w:t>
-        </w:r>
-        <w:proofErr w:type="spellStart"/>
-        <w:r>
-          <w:t>Kaggle</w:t>
-        </w:r>
-        <w:proofErr w:type="spellEnd"/>
-        <w:r>
-          <w:t xml:space="preserve"> Fake and Real News and All the News datasets. News or information by definition is highly situational and context-driven (unless you can convince me otherwise).</w:t>
-        </w:r>
-      </w:ins>
-    </w:p>
-    <w:p>
-      <w:pPr>
-        <w:rPr>
-          <w:ins w:id="191" w:author="O'Connor" w:date="2022-09-12T10:59:00Z"/>
-        </w:rPr>
-      </w:pPr>
-      <w:ins w:id="192" w:author="O'Connor" w:date="2022-09-12T10:59:00Z">
+          <w:ins w:id="188" w:author="O'Connor" w:date="2022-09-12T10:59:00Z"/>
+        </w:rPr>
+      </w:pPr>
+      <w:ins w:id="189" w:author="O'Connor" w:date="2022-09-12T10:59:00Z">
+        <w:r>
+          <w:t>In other words, while I agree that “A system is needed to accurately identify misinformation as quickly as this information is spread and is needed across the web, not just on social media platforms,” I don’t think that’s viable, based on training models on the Kaggle Fake and Real News and All the News datasets. News or information by definition is highly situational and context-driven (unless you can convince me otherwise).</w:t>
+        </w:r>
+      </w:ins>
+    </w:p>
+    <w:p>
+      <w:pPr>
+        <w:rPr>
+          <w:ins w:id="190" w:author="O'Connor" w:date="2022-09-12T10:59:00Z"/>
+        </w:rPr>
+      </w:pPr>
+      <w:ins w:id="191" w:author="O'Connor" w:date="2022-09-12T10:59:00Z">
         <w:r>
           <w:t>You’ve clearly picked a fascinating topic; my advice is to do a more in-depth literature review and give more thought as to defining the scope of what specifically you plan to do (within the semester timeframe allowed), with what models and datasets, to achieve what types of results (i.e. how you measure success or accuracy).</w:t>
         </w:r>
@@ -2014,10 +1818,10 @@
     <w:p>
       <w:pPr>
         <w:rPr>
-          <w:ins w:id="193" w:author="O'Connor" w:date="2022-09-12T10:59:00Z"/>
-        </w:rPr>
-      </w:pPr>
-      <w:ins w:id="194" w:author="O'Connor" w:date="2022-09-12T10:59:00Z">
+          <w:ins w:id="192" w:author="O'Connor" w:date="2022-09-12T10:59:00Z"/>
+        </w:rPr>
+      </w:pPr>
+      <w:ins w:id="193" w:author="O'Connor" w:date="2022-09-12T10:59:00Z">
         <w:r>
           <w:t xml:space="preserve">Please see my comments on the attached draft, which I’ve also posted in the “Draft Proposals with Track Changes” folder in the “Feedback on Drafts” section on the course site.  </w:t>
         </w:r>
@@ -2026,24 +1830,24 @@
     <w:p>
       <w:pPr>
         <w:rPr>
-          <w:ins w:id="195" w:author="O'Connor" w:date="2022-09-12T10:59:00Z"/>
-        </w:rPr>
-      </w:pPr>
+          <w:ins w:id="194" w:author="O'Connor" w:date="2022-09-12T10:59:00Z"/>
+        </w:rPr>
+      </w:pPr>
+      <w:ins w:id="195" w:author="O'Connor" w:date="2022-09-12T10:59:00Z">
+        <w:r>
+          <w:t>And please let me know if you’d like to discuss.</w:t>
+        </w:r>
+      </w:ins>
+    </w:p>
+    <w:p>
       <w:ins w:id="196" w:author="O'Connor" w:date="2022-09-12T10:59:00Z">
         <w:r>
-          <w:t>And please let me know if you’d like to discuss.</w:t>
-        </w:r>
-      </w:ins>
-    </w:p>
-    <w:p>
-      <w:ins w:id="197" w:author="O'Connor" w:date="2022-09-12T10:59:00Z">
-        <w:r>
           <w:t>A</w:t>
         </w:r>
       </w:ins>
     </w:p>
     <w:sectPr>
-      <w:footerReference w:type="default" r:id="rId17"/>
+      <w:footerReference w:type="default" r:id="rId18"/>
       <w:pgSz w:w="12240" w:h="15840"/>
       <w:pgMar w:top="1440" w:right="1440" w:bottom="1440" w:left="1440" w:header="720" w:footer="720" w:gutter="0"/>
       <w:cols w:space="720"/>
@@ -3530,7 +3334,7 @@
 </file>
 
 <file path=customXml/itemProps1.xml><?xml version="1.0" encoding="utf-8"?>
-<ds:datastoreItem xmlns:ds="http://schemas.openxmlformats.org/officeDocument/2006/customXml" ds:itemID="{D59B74A7-243F-4726-9F8B-D246ACC603D1}">
+<ds:datastoreItem xmlns:ds="http://schemas.openxmlformats.org/officeDocument/2006/customXml" ds:itemID="{A9A61316-3A2C-43DC-9211-D9D84AE2B731}">
   <ds:schemaRefs>
     <ds:schemaRef ds:uri="http://schemas.openxmlformats.org/officeDocument/2006/bibliography"/>
   </ds:schemaRefs>
